--- a/BCA/UNIT-2 (4)Fy1s.docx
+++ b/BCA/UNIT-2 (4)Fy1s.docx
@@ -23,30 +23,17 @@
     </w:p>
     <w:p>
       <w:pPr>
-        <w:numPr>
-          <w:ilvl w:val="0"/>
-          <w:numId w:val="1"/>
-        </w:numPr>
-        <w:rPr>
-          <w:sz w:val="40"/>
-          <w:szCs w:val="40"/>
-        </w:rPr>
-      </w:pPr>
-      <w:r>
-        <w:rPr>
-          <w:b/>
-          <w:bCs/>
-          <w:sz w:val="40"/>
-          <w:szCs w:val="40"/>
-        </w:rPr>
-        <w:t>Definition</w:t>
-      </w:r>
-      <w:r>
-        <w:rPr>
-          <w:sz w:val="40"/>
-          <w:szCs w:val="40"/>
-        </w:rPr>
-        <w:t>: DHTML refers to the combination of technologies like HTML, CSS, JavaScript, and DOM that allows web pages to be interactive and dynamic. Unlike static HTML, DHTML enables real-time changes to content, structure, and style without requiring a page reload.</w:t>
+        <w:rPr>
+          <w:sz w:val="40"/>
+          <w:szCs w:val="40"/>
+        </w:rPr>
+      </w:pPr>
+      <w:r>
+        <w:rPr>
+          <w:sz w:val="40"/>
+          <w:szCs w:val="40"/>
+        </w:rPr>
+        <w:t>DHTML is a combination of technologies used to create interactive and dynamic websites. It allows changes to the content, structure, and style of web pages after they have been loaded without requiring a full page reload. DHTML combines HTML, CSS, JavaScript, and the Document Object Model (DOM).</w:t>
       </w:r>
     </w:p>
     <w:p>
@@ -70,58 +57,17 @@
     </w:p>
     <w:p>
       <w:pPr>
-        <w:numPr>
-          <w:ilvl w:val="0"/>
-          <w:numId w:val="2"/>
-        </w:numPr>
-        <w:rPr>
-          <w:sz w:val="40"/>
-          <w:szCs w:val="40"/>
-        </w:rPr>
-      </w:pPr>
-      <w:r>
-        <w:rPr>
-          <w:b/>
-          <w:bCs/>
-          <w:sz w:val="40"/>
-          <w:szCs w:val="40"/>
-        </w:rPr>
-        <w:t>Definition</w:t>
-      </w:r>
-      <w:r>
-        <w:rPr>
-          <w:sz w:val="40"/>
-          <w:szCs w:val="40"/>
-        </w:rPr>
-        <w:t>: DOM is a programming interface that represents HTML or XML documents as objects, allowing scripts to dynamically access, manipulate, and modify the document's structure, style, and content.</w:t>
-      </w:r>
-    </w:p>
-    <w:p>
-      <w:pPr>
-        <w:numPr>
-          <w:ilvl w:val="0"/>
-          <w:numId w:val="2"/>
-        </w:numPr>
-        <w:rPr>
-          <w:sz w:val="40"/>
-          <w:szCs w:val="40"/>
-        </w:rPr>
-      </w:pPr>
-      <w:r>
-        <w:rPr>
-          <w:b/>
-          <w:bCs/>
-          <w:sz w:val="40"/>
-          <w:szCs w:val="40"/>
-        </w:rPr>
-        <w:t>Structure</w:t>
-      </w:r>
-      <w:r>
-        <w:rPr>
-          <w:sz w:val="40"/>
-          <w:szCs w:val="40"/>
-        </w:rPr>
-        <w:t>: The document is structured as a tree (nodes). Each HTML element is represented as a node that can be manipulated.</w:t>
+        <w:rPr>
+          <w:sz w:val="40"/>
+          <w:szCs w:val="40"/>
+        </w:rPr>
+      </w:pPr>
+      <w:r>
+        <w:rPr>
+          <w:sz w:val="40"/>
+          <w:szCs w:val="40"/>
+        </w:rPr>
+        <w:t>The DOM is a programming interface that represents the structure of an HTML or XML document as a tree of objects. It allows developers to manipulate content, structure, and styles dynamically using JavaScript. Each element in the document, such as headings, paragraphs, and images, is treated as an object, which can be accessed and modified.</w:t>
       </w:r>
     </w:p>
     <w:p>
@@ -139,7 +85,7 @@
           <w:szCs w:val="48"/>
         </w:rPr>
         <w:drawing>
-          <wp:inline distT="0" distB="0" distL="0" distR="0" wp14:anchorId="7CB61940" wp14:editId="7BE0E672">
+          <wp:inline distT="0" distB="0" distL="0" distR="0" wp14:anchorId="112AEE9F" wp14:editId="37111238">
             <wp:extent cx="5449331" cy="2982595"/>
             <wp:effectExtent l="0" t="0" r="0" b="8255"/>
             <wp:docPr id="1878468099" name="Picture 1"/>
@@ -197,7 +143,741 @@
           <w:sz w:val="40"/>
           <w:szCs w:val="40"/>
         </w:rPr>
+        <w:t>Features of DHTML</w:t>
+      </w:r>
+    </w:p>
+    <w:p>
+      <w:pPr>
+        <w:numPr>
+          <w:ilvl w:val="0"/>
+          <w:numId w:val="9"/>
+        </w:numPr>
+        <w:rPr>
+          <w:sz w:val="40"/>
+          <w:szCs w:val="40"/>
+        </w:rPr>
+      </w:pPr>
+      <w:r>
+        <w:rPr>
+          <w:b/>
+          <w:bCs/>
+          <w:sz w:val="40"/>
+          <w:szCs w:val="40"/>
+        </w:rPr>
         <w:lastRenderedPageBreak/>
+        <w:t>Content Modification</w:t>
+      </w:r>
+      <w:r>
+        <w:rPr>
+          <w:sz w:val="40"/>
+          <w:szCs w:val="40"/>
+        </w:rPr>
+        <w:t>: DHTML allows modification of content without reloading the page.</w:t>
+      </w:r>
+    </w:p>
+    <w:p>
+      <w:pPr>
+        <w:numPr>
+          <w:ilvl w:val="0"/>
+          <w:numId w:val="9"/>
+        </w:numPr>
+        <w:rPr>
+          <w:sz w:val="40"/>
+          <w:szCs w:val="40"/>
+        </w:rPr>
+      </w:pPr>
+      <w:r>
+        <w:rPr>
+          <w:b/>
+          <w:bCs/>
+          <w:sz w:val="40"/>
+          <w:szCs w:val="40"/>
+        </w:rPr>
+        <w:t>Style and Layout Control</w:t>
+      </w:r>
+      <w:r>
+        <w:rPr>
+          <w:sz w:val="40"/>
+          <w:szCs w:val="40"/>
+        </w:rPr>
+        <w:t>: CSS is used for controlling the visual style of elements dynamically.</w:t>
+      </w:r>
+    </w:p>
+    <w:p>
+      <w:pPr>
+        <w:numPr>
+          <w:ilvl w:val="0"/>
+          <w:numId w:val="9"/>
+        </w:numPr>
+        <w:rPr>
+          <w:sz w:val="40"/>
+          <w:szCs w:val="40"/>
+        </w:rPr>
+      </w:pPr>
+      <w:r>
+        <w:rPr>
+          <w:b/>
+          <w:bCs/>
+          <w:sz w:val="40"/>
+          <w:szCs w:val="40"/>
+        </w:rPr>
+        <w:t>Event Handling</w:t>
+      </w:r>
+      <w:r>
+        <w:rPr>
+          <w:sz w:val="40"/>
+          <w:szCs w:val="40"/>
+        </w:rPr>
+        <w:t>: JavaScript enables handling user events (e.g., clicks, mouseover) to create interactive experiences.</w:t>
+      </w:r>
+    </w:p>
+    <w:p>
+      <w:pPr>
+        <w:numPr>
+          <w:ilvl w:val="0"/>
+          <w:numId w:val="9"/>
+        </w:numPr>
+        <w:rPr>
+          <w:sz w:val="40"/>
+          <w:szCs w:val="40"/>
+        </w:rPr>
+      </w:pPr>
+      <w:r>
+        <w:rPr>
+          <w:b/>
+          <w:bCs/>
+          <w:sz w:val="40"/>
+          <w:szCs w:val="40"/>
+        </w:rPr>
+        <w:t>Dynamic Positioning</w:t>
+      </w:r>
+      <w:r>
+        <w:rPr>
+          <w:sz w:val="40"/>
+          <w:szCs w:val="40"/>
+        </w:rPr>
+        <w:t>: Elements on the page can be repositioned and moved interactively.</w:t>
+      </w:r>
+    </w:p>
+    <w:p>
+      <w:pPr>
+        <w:rPr>
+          <w:b/>
+          <w:bCs/>
+          <w:sz w:val="40"/>
+          <w:szCs w:val="40"/>
+        </w:rPr>
+      </w:pPr>
+      <w:r>
+        <w:rPr>
+          <w:b/>
+          <w:bCs/>
+          <w:sz w:val="40"/>
+          <w:szCs w:val="40"/>
+        </w:rPr>
+        <w:t>CSSP (Cascading Style Sheet Positioning)</w:t>
+      </w:r>
+    </w:p>
+    <w:p>
+      <w:pPr>
+        <w:rPr>
+          <w:sz w:val="40"/>
+          <w:szCs w:val="40"/>
+        </w:rPr>
+      </w:pPr>
+      <w:r>
+        <w:rPr>
+          <w:sz w:val="40"/>
+          <w:szCs w:val="40"/>
+        </w:rPr>
+        <w:t>CSSP allows for the precise positioning of HTML elements using styles. You can position elements in absolute or relative terms, define layers, and manipulate the display in 2D space. This feature is crucial for creating complex layouts and interactive designs in DHTML.</w:t>
+      </w:r>
+    </w:p>
+    <w:p>
+      <w:pPr>
+        <w:numPr>
+          <w:ilvl w:val="0"/>
+          <w:numId w:val="10"/>
+        </w:numPr>
+        <w:rPr>
+          <w:sz w:val="40"/>
+          <w:szCs w:val="40"/>
+        </w:rPr>
+      </w:pPr>
+      <w:r>
+        <w:rPr>
+          <w:b/>
+          <w:bCs/>
+          <w:sz w:val="40"/>
+          <w:szCs w:val="40"/>
+        </w:rPr>
+        <w:t>Absolute Positioning</w:t>
+      </w:r>
+      <w:r>
+        <w:rPr>
+          <w:sz w:val="40"/>
+          <w:szCs w:val="40"/>
+        </w:rPr>
+        <w:t>: Places an element at a fixed location on the page, relative to the top-left corner.</w:t>
+      </w:r>
+    </w:p>
+    <w:p>
+      <w:pPr>
+        <w:numPr>
+          <w:ilvl w:val="0"/>
+          <w:numId w:val="10"/>
+        </w:numPr>
+        <w:rPr>
+          <w:sz w:val="40"/>
+          <w:szCs w:val="40"/>
+        </w:rPr>
+      </w:pPr>
+      <w:r>
+        <w:rPr>
+          <w:b/>
+          <w:bCs/>
+          <w:sz w:val="40"/>
+          <w:szCs w:val="40"/>
+        </w:rPr>
+        <w:t>Relative Positioning</w:t>
+      </w:r>
+      <w:r>
+        <w:rPr>
+          <w:sz w:val="40"/>
+          <w:szCs w:val="40"/>
+        </w:rPr>
+        <w:t>: Positions elements in relation to their normal location, shifting them in one or more directions.</w:t>
+      </w:r>
+    </w:p>
+    <w:p>
+      <w:pPr>
+        <w:rPr>
+          <w:b/>
+          <w:bCs/>
+          <w:sz w:val="40"/>
+          <w:szCs w:val="40"/>
+        </w:rPr>
+      </w:pPr>
+      <w:r>
+        <w:rPr>
+          <w:b/>
+          <w:bCs/>
+          <w:sz w:val="40"/>
+          <w:szCs w:val="40"/>
+        </w:rPr>
+        <w:t>JSSS (JavaScript-assisted Style Sheets)</w:t>
+      </w:r>
+    </w:p>
+    <w:p>
+      <w:pPr>
+        <w:rPr>
+          <w:sz w:val="40"/>
+          <w:szCs w:val="40"/>
+        </w:rPr>
+      </w:pPr>
+      <w:r>
+        <w:rPr>
+          <w:sz w:val="40"/>
+          <w:szCs w:val="40"/>
+        </w:rPr>
+        <w:lastRenderedPageBreak/>
+        <w:t>JSSS is a method where JavaScript is used to control the styles of HTML elements dynamically. It allows you to modify the CSS properties of elements in real-time based on user interaction or other conditions, offering a more dynamic and responsive user experience.</w:t>
+      </w:r>
+    </w:p>
+    <w:p>
+      <w:pPr>
+        <w:rPr>
+          <w:b/>
+          <w:bCs/>
+          <w:sz w:val="40"/>
+          <w:szCs w:val="40"/>
+        </w:rPr>
+      </w:pPr>
+      <w:r>
+        <w:rPr>
+          <w:b/>
+          <w:bCs/>
+          <w:sz w:val="40"/>
+          <w:szCs w:val="40"/>
+        </w:rPr>
+        <w:t>Layers of Netscape</w:t>
+      </w:r>
+    </w:p>
+    <w:p>
+      <w:pPr>
+        <w:rPr>
+          <w:sz w:val="40"/>
+          <w:szCs w:val="40"/>
+        </w:rPr>
+      </w:pPr>
+      <w:r>
+        <w:rPr>
+          <w:sz w:val="40"/>
+          <w:szCs w:val="40"/>
+        </w:rPr>
+        <w:t xml:space="preserve">In early versions of Netscape browsers, the concept of </w:t>
+      </w:r>
+      <w:r>
+        <w:rPr>
+          <w:b/>
+          <w:bCs/>
+          <w:sz w:val="40"/>
+          <w:szCs w:val="40"/>
+        </w:rPr>
+        <w:t>layers</w:t>
+      </w:r>
+      <w:r>
+        <w:rPr>
+          <w:sz w:val="40"/>
+          <w:szCs w:val="40"/>
+        </w:rPr>
+        <w:t xml:space="preserve"> was used for dynamically positioning elements on the page. Layers allowed for overlapping content, with elements positioned absolutely in the z-axis, stacking one on top of another. Although the use of layers has been largely replaced by more standardized techniques like CSS positioning, they were an important feature in early DHTML development.</w:t>
+      </w:r>
+    </w:p>
+    <w:p>
+      <w:pPr>
+        <w:rPr>
+          <w:b/>
+          <w:bCs/>
+          <w:sz w:val="40"/>
+          <w:szCs w:val="40"/>
+        </w:rPr>
+      </w:pPr>
+      <w:r>
+        <w:rPr>
+          <w:b/>
+          <w:bCs/>
+          <w:sz w:val="40"/>
+          <w:szCs w:val="40"/>
+        </w:rPr>
+        <w:t>The ID Attribute</w:t>
+      </w:r>
+    </w:p>
+    <w:p>
+      <w:pPr>
+        <w:rPr>
+          <w:sz w:val="40"/>
+          <w:szCs w:val="40"/>
+        </w:rPr>
+      </w:pPr>
+      <w:r>
+        <w:rPr>
+          <w:sz w:val="40"/>
+          <w:szCs w:val="40"/>
+        </w:rPr>
+        <w:t>The id attribute uniquely identifies an HTML element within a document. It allows JavaScript and CSS to easily target specific elements for manipulation or styling. IDs must be unique within a page, and they are often used in DOM manipulation to change content, apply styles, or handle events.</w:t>
+      </w:r>
+    </w:p>
+    <w:p>
+      <w:pPr>
+        <w:rPr>
+          <w:b/>
+          <w:bCs/>
+          <w:sz w:val="40"/>
+          <w:szCs w:val="40"/>
+        </w:rPr>
+      </w:pPr>
+      <w:r>
+        <w:rPr>
+          <w:b/>
+          <w:bCs/>
+          <w:sz w:val="40"/>
+          <w:szCs w:val="40"/>
+        </w:rPr>
+        <w:t>DHTML Events</w:t>
+      </w:r>
+    </w:p>
+    <w:p>
+      <w:pPr>
+        <w:rPr>
+          <w:sz w:val="40"/>
+          <w:szCs w:val="40"/>
+        </w:rPr>
+      </w:pPr>
+      <w:r>
+        <w:rPr>
+          <w:sz w:val="40"/>
+          <w:szCs w:val="40"/>
+        </w:rPr>
+        <w:lastRenderedPageBreak/>
+        <w:t>Events in DHTML refer to actions or occurrences that can trigger JavaScript functions to respond to user input. Examples include:</w:t>
+      </w:r>
+    </w:p>
+    <w:p>
+      <w:pPr>
+        <w:numPr>
+          <w:ilvl w:val="0"/>
+          <w:numId w:val="11"/>
+        </w:numPr>
+        <w:rPr>
+          <w:sz w:val="40"/>
+          <w:szCs w:val="40"/>
+        </w:rPr>
+      </w:pPr>
+      <w:r>
+        <w:rPr>
+          <w:b/>
+          <w:bCs/>
+          <w:sz w:val="40"/>
+          <w:szCs w:val="40"/>
+        </w:rPr>
+        <w:t>Mouse Events</w:t>
+      </w:r>
+      <w:r>
+        <w:rPr>
+          <w:sz w:val="40"/>
+          <w:szCs w:val="40"/>
+        </w:rPr>
+        <w:t xml:space="preserve">: onclick, </w:t>
+      </w:r>
+      <w:proofErr w:type="spellStart"/>
+      <w:r>
+        <w:rPr>
+          <w:sz w:val="40"/>
+          <w:szCs w:val="40"/>
+        </w:rPr>
+        <w:t>onmouseover</w:t>
+      </w:r>
+      <w:proofErr w:type="spellEnd"/>
+      <w:r>
+        <w:rPr>
+          <w:sz w:val="40"/>
+          <w:szCs w:val="40"/>
+        </w:rPr>
+        <w:t xml:space="preserve">, </w:t>
+      </w:r>
+      <w:proofErr w:type="spellStart"/>
+      <w:r>
+        <w:rPr>
+          <w:sz w:val="40"/>
+          <w:szCs w:val="40"/>
+        </w:rPr>
+        <w:t>onmouseout</w:t>
+      </w:r>
+      <w:proofErr w:type="spellEnd"/>
+    </w:p>
+    <w:p>
+      <w:pPr>
+        <w:numPr>
+          <w:ilvl w:val="0"/>
+          <w:numId w:val="11"/>
+        </w:numPr>
+        <w:rPr>
+          <w:sz w:val="40"/>
+          <w:szCs w:val="40"/>
+        </w:rPr>
+      </w:pPr>
+      <w:r>
+        <w:rPr>
+          <w:b/>
+          <w:bCs/>
+          <w:sz w:val="40"/>
+          <w:szCs w:val="40"/>
+        </w:rPr>
+        <w:t>Keyboard Events</w:t>
+      </w:r>
+      <w:r>
+        <w:rPr>
+          <w:sz w:val="40"/>
+          <w:szCs w:val="40"/>
+        </w:rPr>
+        <w:t xml:space="preserve">: </w:t>
+      </w:r>
+      <w:proofErr w:type="spellStart"/>
+      <w:r>
+        <w:rPr>
+          <w:sz w:val="40"/>
+          <w:szCs w:val="40"/>
+        </w:rPr>
+        <w:t>onkeydown</w:t>
+      </w:r>
+      <w:proofErr w:type="spellEnd"/>
+      <w:r>
+        <w:rPr>
+          <w:sz w:val="40"/>
+          <w:szCs w:val="40"/>
+        </w:rPr>
+        <w:t xml:space="preserve">, </w:t>
+      </w:r>
+      <w:proofErr w:type="spellStart"/>
+      <w:r>
+        <w:rPr>
+          <w:sz w:val="40"/>
+          <w:szCs w:val="40"/>
+        </w:rPr>
+        <w:t>onkeypress</w:t>
+      </w:r>
+      <w:proofErr w:type="spellEnd"/>
+      <w:r>
+        <w:rPr>
+          <w:sz w:val="40"/>
+          <w:szCs w:val="40"/>
+        </w:rPr>
+        <w:t xml:space="preserve">, </w:t>
+      </w:r>
+      <w:proofErr w:type="spellStart"/>
+      <w:r>
+        <w:rPr>
+          <w:sz w:val="40"/>
+          <w:szCs w:val="40"/>
+        </w:rPr>
+        <w:t>onkeyup</w:t>
+      </w:r>
+      <w:proofErr w:type="spellEnd"/>
+    </w:p>
+    <w:p>
+      <w:pPr>
+        <w:numPr>
+          <w:ilvl w:val="0"/>
+          <w:numId w:val="11"/>
+        </w:numPr>
+        <w:rPr>
+          <w:sz w:val="40"/>
+          <w:szCs w:val="40"/>
+        </w:rPr>
+      </w:pPr>
+      <w:r>
+        <w:rPr>
+          <w:b/>
+          <w:bCs/>
+          <w:sz w:val="40"/>
+          <w:szCs w:val="40"/>
+        </w:rPr>
+        <w:t>Form Events</w:t>
+      </w:r>
+      <w:r>
+        <w:rPr>
+          <w:sz w:val="40"/>
+          <w:szCs w:val="40"/>
+        </w:rPr>
+        <w:t xml:space="preserve">: </w:t>
+      </w:r>
+      <w:proofErr w:type="spellStart"/>
+      <w:r>
+        <w:rPr>
+          <w:sz w:val="40"/>
+          <w:szCs w:val="40"/>
+        </w:rPr>
+        <w:t>onsubmit</w:t>
+      </w:r>
+      <w:proofErr w:type="spellEnd"/>
+      <w:r>
+        <w:rPr>
+          <w:sz w:val="40"/>
+          <w:szCs w:val="40"/>
+        </w:rPr>
+        <w:t xml:space="preserve">, </w:t>
+      </w:r>
+      <w:proofErr w:type="spellStart"/>
+      <w:r>
+        <w:rPr>
+          <w:sz w:val="40"/>
+          <w:szCs w:val="40"/>
+        </w:rPr>
+        <w:t>onfocus</w:t>
+      </w:r>
+      <w:proofErr w:type="spellEnd"/>
+      <w:r>
+        <w:rPr>
+          <w:sz w:val="40"/>
+          <w:szCs w:val="40"/>
+        </w:rPr>
+        <w:t xml:space="preserve">, </w:t>
+      </w:r>
+      <w:proofErr w:type="spellStart"/>
+      <w:r>
+        <w:rPr>
+          <w:sz w:val="40"/>
+          <w:szCs w:val="40"/>
+        </w:rPr>
+        <w:t>onblur</w:t>
+      </w:r>
+      <w:proofErr w:type="spellEnd"/>
+      <w:r>
+        <w:rPr>
+          <w:sz w:val="40"/>
+          <w:szCs w:val="40"/>
+        </w:rPr>
+        <w:t xml:space="preserve"> DHTML relies on these events to create interactive web pages where users can perform actions like clicking, hovering, or typing, and get immediate responses without needing a page reload.</w:t>
+      </w:r>
+    </w:p>
+    <w:p>
+      <w:pPr>
+        <w:rPr>
+          <w:b/>
+          <w:bCs/>
+          <w:sz w:val="40"/>
+          <w:szCs w:val="40"/>
+        </w:rPr>
+      </w:pPr>
+    </w:p>
+    <w:p>
+      <w:pPr>
+        <w:rPr>
+          <w:b/>
+          <w:bCs/>
+          <w:sz w:val="40"/>
+          <w:szCs w:val="40"/>
+        </w:rPr>
+      </w:pPr>
+    </w:p>
+    <w:p>
+      <w:pPr>
+        <w:rPr>
+          <w:b/>
+          <w:bCs/>
+          <w:sz w:val="40"/>
+          <w:szCs w:val="40"/>
+        </w:rPr>
+      </w:pPr>
+    </w:p>
+    <w:p>
+      <w:pPr>
+        <w:rPr>
+          <w:b/>
+          <w:bCs/>
+          <w:sz w:val="40"/>
+          <w:szCs w:val="40"/>
+        </w:rPr>
+      </w:pPr>
+      <w:r>
+        <w:rPr>
+          <w:b/>
+          <w:bCs/>
+          <w:sz w:val="40"/>
+          <w:szCs w:val="40"/>
+        </w:rPr>
+        <w:t>Dynamic HTML (DHTML)</w:t>
+      </w:r>
+    </w:p>
+    <w:p>
+      <w:pPr>
+        <w:numPr>
+          <w:ilvl w:val="0"/>
+          <w:numId w:val="1"/>
+        </w:numPr>
+        <w:rPr>
+          <w:sz w:val="40"/>
+          <w:szCs w:val="40"/>
+        </w:rPr>
+      </w:pPr>
+      <w:r>
+        <w:rPr>
+          <w:b/>
+          <w:bCs/>
+          <w:sz w:val="40"/>
+          <w:szCs w:val="40"/>
+        </w:rPr>
+        <w:t>Definition</w:t>
+      </w:r>
+      <w:r>
+        <w:rPr>
+          <w:sz w:val="40"/>
+          <w:szCs w:val="40"/>
+        </w:rPr>
+        <w:t>: DHTML refers to the combination of technologies like HTML, CSS, JavaScript, and DOM that allows web pages to be interactive and dynamic. Unlike static HTML, DHTML enables real-time changes to content, structure, and style without requiring a page reload.</w:t>
+      </w:r>
+    </w:p>
+    <w:p>
+      <w:pPr>
+        <w:rPr>
+          <w:b/>
+          <w:bCs/>
+          <w:sz w:val="40"/>
+          <w:szCs w:val="40"/>
+        </w:rPr>
+      </w:pPr>
+      <w:r>
+        <w:rPr>
+          <w:b/>
+          <w:bCs/>
+          <w:sz w:val="40"/>
+          <w:szCs w:val="40"/>
+        </w:rPr>
+        <w:t>Document Object Model (DOM)</w:t>
+      </w:r>
+    </w:p>
+    <w:p>
+      <w:pPr>
+        <w:numPr>
+          <w:ilvl w:val="0"/>
+          <w:numId w:val="2"/>
+        </w:numPr>
+        <w:rPr>
+          <w:sz w:val="40"/>
+          <w:szCs w:val="40"/>
+        </w:rPr>
+      </w:pPr>
+      <w:r>
+        <w:rPr>
+          <w:b/>
+          <w:bCs/>
+          <w:sz w:val="40"/>
+          <w:szCs w:val="40"/>
+        </w:rPr>
+        <w:lastRenderedPageBreak/>
+        <w:t>Definition</w:t>
+      </w:r>
+      <w:r>
+        <w:rPr>
+          <w:sz w:val="40"/>
+          <w:szCs w:val="40"/>
+        </w:rPr>
+        <w:t>: DOM is a programming interface that represents HTML or XML documents as objects, allowing scripts to dynamically access, manipulate, and modify the document's structure, style, and content.</w:t>
+      </w:r>
+    </w:p>
+    <w:p>
+      <w:pPr>
+        <w:numPr>
+          <w:ilvl w:val="0"/>
+          <w:numId w:val="2"/>
+        </w:numPr>
+        <w:rPr>
+          <w:sz w:val="40"/>
+          <w:szCs w:val="40"/>
+        </w:rPr>
+      </w:pPr>
+      <w:r>
+        <w:rPr>
+          <w:b/>
+          <w:bCs/>
+          <w:sz w:val="40"/>
+          <w:szCs w:val="40"/>
+        </w:rPr>
+        <w:t>Structure</w:t>
+      </w:r>
+      <w:r>
+        <w:rPr>
+          <w:sz w:val="40"/>
+          <w:szCs w:val="40"/>
+        </w:rPr>
+        <w:t>: The document is structured as a tree (nodes). Each HTML element is represented as a node that can be manipulated.</w:t>
+      </w:r>
+    </w:p>
+    <w:p>
+      <w:pPr>
+        <w:rPr>
+          <w:sz w:val="40"/>
+          <w:szCs w:val="40"/>
+        </w:rPr>
+      </w:pPr>
+    </w:p>
+    <w:p>
+      <w:pPr>
+        <w:rPr>
+          <w:b/>
+          <w:bCs/>
+          <w:sz w:val="40"/>
+          <w:szCs w:val="40"/>
+        </w:rPr>
+      </w:pPr>
+      <w:r>
+        <w:rPr>
+          <w:b/>
+          <w:bCs/>
+          <w:sz w:val="40"/>
+          <w:szCs w:val="40"/>
+        </w:rPr>
         <w:t>Features of DHTML</w:t>
       </w:r>
     </w:p>
@@ -366,6 +1046,7 @@
           <w:sz w:val="40"/>
           <w:szCs w:val="40"/>
         </w:rPr>
+        <w:lastRenderedPageBreak/>
         <w:t>Definition</w:t>
       </w:r>
       <w:r>
@@ -478,7 +1159,6 @@
           <w:sz w:val="40"/>
           <w:szCs w:val="40"/>
         </w:rPr>
-        <w:lastRenderedPageBreak/>
         <w:t>Absolute</w:t>
       </w:r>
       <w:r>
@@ -629,6 +1309,7 @@
           <w:sz w:val="40"/>
           <w:szCs w:val="40"/>
         </w:rPr>
+        <w:lastRenderedPageBreak/>
         <w:t>Definition</w:t>
       </w:r>
       <w:r>
@@ -704,7 +1385,6 @@
           <w:sz w:val="40"/>
           <w:szCs w:val="40"/>
         </w:rPr>
-        <w:lastRenderedPageBreak/>
         <w:t>Definition</w:t>
       </w:r>
       <w:r>
@@ -898,6 +1578,7 @@
           <w:sz w:val="40"/>
           <w:szCs w:val="40"/>
         </w:rPr>
+        <w:lastRenderedPageBreak/>
         <w:t>Copy code</w:t>
       </w:r>
     </w:p>
@@ -1040,7 +1721,6 @@
           <w:sz w:val="40"/>
           <w:szCs w:val="40"/>
         </w:rPr>
-        <w:lastRenderedPageBreak/>
         <w:t>Common DHTML Events</w:t>
       </w:r>
       <w:r>
@@ -1219,6 +1899,7 @@
           <w:sz w:val="40"/>
           <w:szCs w:val="40"/>
         </w:rPr>
+        <w:lastRenderedPageBreak/>
         <w:t>Event Handling</w:t>
       </w:r>
       <w:r>
@@ -1354,7 +2035,6 @@
           <w:sz w:val="36"/>
           <w:szCs w:val="36"/>
         </w:rPr>
-        <w:lastRenderedPageBreak/>
         <w:t xml:space="preserve">    #dynamicDiv {</w:t>
       </w:r>
     </w:p>
@@ -1580,6 +2260,7 @@
           <w:sz w:val="36"/>
           <w:szCs w:val="36"/>
         </w:rPr>
+        <w:lastRenderedPageBreak/>
         <w:t xml:space="preserve">      </w:t>
       </w:r>
       <w:proofErr w:type="spellStart"/>
@@ -1828,6 +2509,268 @@
 <file path=word/numbering.xml><?xml version="1.0" encoding="utf-8"?>
 <w:numbering xmlns:wpc="http://schemas.microsoft.com/office/word/2010/wordprocessingCanvas" xmlns:cx="http://schemas.microsoft.com/office/drawing/2014/chartex" xmlns:cx1="http://schemas.microsoft.com/office/drawing/2015/9/8/chartex" xmlns:cx2="http://schemas.microsoft.com/office/drawing/2015/10/21/chartex" xmlns:cx3="http://schemas.microsoft.com/office/drawing/2016/5/9/chartex" xmlns:cx4="http://schemas.microsoft.com/office/drawing/2016/5/10/chartex" xmlns:cx5="http://schemas.microsoft.com/office/drawing/2016/5/11/chartex" xmlns:cx6="http://schemas.microsoft.com/office/drawing/2016/5/12/chartex" xmlns:cx7="http://schemas.microsoft.com/office/drawing/2016/5/13/chartex" xmlns:cx8="http://schemas.microsoft.com/office/drawing/2016/5/14/chartex" xmlns:mc="http://schemas.openxmlformats.org/markup-compatibility/2006" xmlns:aink="http://schemas.microsoft.com/office/drawing/2016/ink" xmlns:am3d="http://schemas.microsoft.com/office/drawing/2017/model3d" xmlns:o="urn:schemas-microsoft-com:office:office" xmlns:oel="http://schemas.microsoft.com/office/2019/extlst" xmlns:r="http://schemas.openxmlformats.org/officeDocument/2006/relationships" xmlns:m="http://schemas.openxmlformats.org/officeDocument/2006/math" xmlns:v="urn:schemas-microsoft-com:vml" xmlns:wp14="http://schemas.microsoft.com/office/word/2010/wordprocessingDrawing" xmlns:wp="http://schemas.openxmlformats.org/drawingml/2006/wordprocessingDrawing" xmlns:w10="urn:schemas-microsoft-com:office:word" xmlns:w="http://schemas.openxmlformats.org/wordprocessingml/2006/main" xmlns:w14="http://schemas.microsoft.com/office/word/2010/wordml" xmlns:w15="http://schemas.microsoft.com/office/word/2012/wordml" xmlns:w16cex="http://schemas.microsoft.com/office/word/2018/wordml/cex" xmlns:w16cid="http://schemas.microsoft.com/office/word/2016/wordml/cid" xmlns:w16="http://schemas.microsoft.com/office/word/2018/wordml" xmlns:w16du="http://schemas.microsoft.com/office/word/2023/wordml/word16du" xmlns:w16sdtdh="http://schemas.microsoft.com/office/word/2020/wordml/sdtdatahash" xmlns:w16se="http://schemas.microsoft.com/office/word/2015/wordml/symex" xmlns:wpg="http://schemas.microsoft.com/office/word/2010/wordprocessingGroup" xmlns:wpi="http://schemas.microsoft.com/office/word/2010/wordprocessingInk" xmlns:wne="http://schemas.microsoft.com/office/word/2006/wordml" xmlns:wps="http://schemas.microsoft.com/office/word/2010/wordprocessingShape" mc:Ignorable="w14 w15 w16se w16cid w16 w16cex w16sdtdh w16du wp14">
   <w:abstractNum w:abstractNumId="0" w15:restartNumberingAfterBreak="0">
+    <w:nsid w:val="1625475E"/>
+    <w:multiLevelType w:val="multilevel"/>
+    <w:tmpl w:val="33D4D5B6"/>
+    <w:lvl w:ilvl="0">
+      <w:start w:val="1"/>
+      <w:numFmt w:val="decimal"/>
+      <w:lvlText w:val="%1."/>
+      <w:lvlJc w:val="left"/>
+      <w:pPr>
+        <w:tabs>
+          <w:tab w:val="num" w:pos="720"/>
+        </w:tabs>
+        <w:ind w:left="720" w:hanging="360"/>
+      </w:pPr>
+    </w:lvl>
+    <w:lvl w:ilvl="1" w:tentative="1">
+      <w:start w:val="1"/>
+      <w:numFmt w:val="decimal"/>
+      <w:lvlText w:val="%2."/>
+      <w:lvlJc w:val="left"/>
+      <w:pPr>
+        <w:tabs>
+          <w:tab w:val="num" w:pos="1440"/>
+        </w:tabs>
+        <w:ind w:left="1440" w:hanging="360"/>
+      </w:pPr>
+    </w:lvl>
+    <w:lvl w:ilvl="2" w:tentative="1">
+      <w:start w:val="1"/>
+      <w:numFmt w:val="decimal"/>
+      <w:lvlText w:val="%3."/>
+      <w:lvlJc w:val="left"/>
+      <w:pPr>
+        <w:tabs>
+          <w:tab w:val="num" w:pos="2160"/>
+        </w:tabs>
+        <w:ind w:left="2160" w:hanging="360"/>
+      </w:pPr>
+    </w:lvl>
+    <w:lvl w:ilvl="3" w:tentative="1">
+      <w:start w:val="1"/>
+      <w:numFmt w:val="decimal"/>
+      <w:lvlText w:val="%4."/>
+      <w:lvlJc w:val="left"/>
+      <w:pPr>
+        <w:tabs>
+          <w:tab w:val="num" w:pos="2880"/>
+        </w:tabs>
+        <w:ind w:left="2880" w:hanging="360"/>
+      </w:pPr>
+    </w:lvl>
+    <w:lvl w:ilvl="4" w:tentative="1">
+      <w:start w:val="1"/>
+      <w:numFmt w:val="decimal"/>
+      <w:lvlText w:val="%5."/>
+      <w:lvlJc w:val="left"/>
+      <w:pPr>
+        <w:tabs>
+          <w:tab w:val="num" w:pos="3600"/>
+        </w:tabs>
+        <w:ind w:left="3600" w:hanging="360"/>
+      </w:pPr>
+    </w:lvl>
+    <w:lvl w:ilvl="5" w:tentative="1">
+      <w:start w:val="1"/>
+      <w:numFmt w:val="decimal"/>
+      <w:lvlText w:val="%6."/>
+      <w:lvlJc w:val="left"/>
+      <w:pPr>
+        <w:tabs>
+          <w:tab w:val="num" w:pos="4320"/>
+        </w:tabs>
+        <w:ind w:left="4320" w:hanging="360"/>
+      </w:pPr>
+    </w:lvl>
+    <w:lvl w:ilvl="6" w:tentative="1">
+      <w:start w:val="1"/>
+      <w:numFmt w:val="decimal"/>
+      <w:lvlText w:val="%7."/>
+      <w:lvlJc w:val="left"/>
+      <w:pPr>
+        <w:tabs>
+          <w:tab w:val="num" w:pos="5040"/>
+        </w:tabs>
+        <w:ind w:left="5040" w:hanging="360"/>
+      </w:pPr>
+    </w:lvl>
+    <w:lvl w:ilvl="7" w:tentative="1">
+      <w:start w:val="1"/>
+      <w:numFmt w:val="decimal"/>
+      <w:lvlText w:val="%8."/>
+      <w:lvlJc w:val="left"/>
+      <w:pPr>
+        <w:tabs>
+          <w:tab w:val="num" w:pos="5760"/>
+        </w:tabs>
+        <w:ind w:left="5760" w:hanging="360"/>
+      </w:pPr>
+    </w:lvl>
+    <w:lvl w:ilvl="8" w:tentative="1">
+      <w:start w:val="1"/>
+      <w:numFmt w:val="decimal"/>
+      <w:lvlText w:val="%9."/>
+      <w:lvlJc w:val="left"/>
+      <w:pPr>
+        <w:tabs>
+          <w:tab w:val="num" w:pos="6480"/>
+        </w:tabs>
+        <w:ind w:left="6480" w:hanging="360"/>
+      </w:pPr>
+    </w:lvl>
+  </w:abstractNum>
+  <w:abstractNum w:abstractNumId="1" w15:restartNumberingAfterBreak="0">
+    <w:nsid w:val="25032C7C"/>
+    <w:multiLevelType w:val="multilevel"/>
+    <w:tmpl w:val="87DC8A7C"/>
+    <w:lvl w:ilvl="0">
+      <w:start w:val="1"/>
+      <w:numFmt w:val="bullet"/>
+      <w:lvlText w:val=""/>
+      <w:lvlJc w:val="left"/>
+      <w:pPr>
+        <w:tabs>
+          <w:tab w:val="num" w:pos="720"/>
+        </w:tabs>
+        <w:ind w:left="720" w:hanging="360"/>
+      </w:pPr>
+      <w:rPr>
+        <w:rFonts w:ascii="Symbol" w:hAnsi="Symbol" w:hint="default"/>
+        <w:sz w:val="20"/>
+      </w:rPr>
+    </w:lvl>
+    <w:lvl w:ilvl="1" w:tentative="1">
+      <w:start w:val="1"/>
+      <w:numFmt w:val="bullet"/>
+      <w:lvlText w:val="o"/>
+      <w:lvlJc w:val="left"/>
+      <w:pPr>
+        <w:tabs>
+          <w:tab w:val="num" w:pos="1440"/>
+        </w:tabs>
+        <w:ind w:left="1440" w:hanging="360"/>
+      </w:pPr>
+      <w:rPr>
+        <w:rFonts w:ascii="Courier New" w:hAnsi="Courier New" w:hint="default"/>
+        <w:sz w:val="20"/>
+      </w:rPr>
+    </w:lvl>
+    <w:lvl w:ilvl="2" w:tentative="1">
+      <w:start w:val="1"/>
+      <w:numFmt w:val="bullet"/>
+      <w:lvlText w:val=""/>
+      <w:lvlJc w:val="left"/>
+      <w:pPr>
+        <w:tabs>
+          <w:tab w:val="num" w:pos="2160"/>
+        </w:tabs>
+        <w:ind w:left="2160" w:hanging="360"/>
+      </w:pPr>
+      <w:rPr>
+        <w:rFonts w:ascii="Wingdings" w:hAnsi="Wingdings" w:hint="default"/>
+        <w:sz w:val="20"/>
+      </w:rPr>
+    </w:lvl>
+    <w:lvl w:ilvl="3" w:tentative="1">
+      <w:start w:val="1"/>
+      <w:numFmt w:val="bullet"/>
+      <w:lvlText w:val=""/>
+      <w:lvlJc w:val="left"/>
+      <w:pPr>
+        <w:tabs>
+          <w:tab w:val="num" w:pos="2880"/>
+        </w:tabs>
+        <w:ind w:left="2880" w:hanging="360"/>
+      </w:pPr>
+      <w:rPr>
+        <w:rFonts w:ascii="Wingdings" w:hAnsi="Wingdings" w:hint="default"/>
+        <w:sz w:val="20"/>
+      </w:rPr>
+    </w:lvl>
+    <w:lvl w:ilvl="4" w:tentative="1">
+      <w:start w:val="1"/>
+      <w:numFmt w:val="bullet"/>
+      <w:lvlText w:val=""/>
+      <w:lvlJc w:val="left"/>
+      <w:pPr>
+        <w:tabs>
+          <w:tab w:val="num" w:pos="3600"/>
+        </w:tabs>
+        <w:ind w:left="3600" w:hanging="360"/>
+      </w:pPr>
+      <w:rPr>
+        <w:rFonts w:ascii="Wingdings" w:hAnsi="Wingdings" w:hint="default"/>
+        <w:sz w:val="20"/>
+      </w:rPr>
+    </w:lvl>
+    <w:lvl w:ilvl="5" w:tentative="1">
+      <w:start w:val="1"/>
+      <w:numFmt w:val="bullet"/>
+      <w:lvlText w:val=""/>
+      <w:lvlJc w:val="left"/>
+      <w:pPr>
+        <w:tabs>
+          <w:tab w:val="num" w:pos="4320"/>
+        </w:tabs>
+        <w:ind w:left="4320" w:hanging="360"/>
+      </w:pPr>
+      <w:rPr>
+        <w:rFonts w:ascii="Wingdings" w:hAnsi="Wingdings" w:hint="default"/>
+        <w:sz w:val="20"/>
+      </w:rPr>
+    </w:lvl>
+    <w:lvl w:ilvl="6" w:tentative="1">
+      <w:start w:val="1"/>
+      <w:numFmt w:val="bullet"/>
+      <w:lvlText w:val=""/>
+      <w:lvlJc w:val="left"/>
+      <w:pPr>
+        <w:tabs>
+          <w:tab w:val="num" w:pos="5040"/>
+        </w:tabs>
+        <w:ind w:left="5040" w:hanging="360"/>
+      </w:pPr>
+      <w:rPr>
+        <w:rFonts w:ascii="Wingdings" w:hAnsi="Wingdings" w:hint="default"/>
+        <w:sz w:val="20"/>
+      </w:rPr>
+    </w:lvl>
+    <w:lvl w:ilvl="7" w:tentative="1">
+      <w:start w:val="1"/>
+      <w:numFmt w:val="bullet"/>
+      <w:lvlText w:val=""/>
+      <w:lvlJc w:val="left"/>
+      <w:pPr>
+        <w:tabs>
+          <w:tab w:val="num" w:pos="5760"/>
+        </w:tabs>
+        <w:ind w:left="5760" w:hanging="360"/>
+      </w:pPr>
+      <w:rPr>
+        <w:rFonts w:ascii="Wingdings" w:hAnsi="Wingdings" w:hint="default"/>
+        <w:sz w:val="20"/>
+      </w:rPr>
+    </w:lvl>
+    <w:lvl w:ilvl="8" w:tentative="1">
+      <w:start w:val="1"/>
+      <w:numFmt w:val="bullet"/>
+      <w:lvlText w:val=""/>
+      <w:lvlJc w:val="left"/>
+      <w:pPr>
+        <w:tabs>
+          <w:tab w:val="num" w:pos="6480"/>
+        </w:tabs>
+        <w:ind w:left="6480" w:hanging="360"/>
+      </w:pPr>
+      <w:rPr>
+        <w:rFonts w:ascii="Wingdings" w:hAnsi="Wingdings" w:hint="default"/>
+        <w:sz w:val="20"/>
+      </w:rPr>
+    </w:lvl>
+  </w:abstractNum>
+  <w:abstractNum w:abstractNumId="2" w15:restartNumberingAfterBreak="0">
     <w:nsid w:val="25DD532F"/>
     <w:multiLevelType w:val="multilevel"/>
     <w:tmpl w:val="DA70B21E"/>
@@ -1972,7 +2915,7 @@
       </w:rPr>
     </w:lvl>
   </w:abstractNum>
-  <w:abstractNum w:abstractNumId="1" w15:restartNumberingAfterBreak="0">
+  <w:abstractNum w:abstractNumId="3" w15:restartNumberingAfterBreak="0">
     <w:nsid w:val="32261826"/>
     <w:multiLevelType w:val="multilevel"/>
     <w:tmpl w:val="24E01C32"/>
@@ -2121,7 +3064,7 @@
       </w:rPr>
     </w:lvl>
   </w:abstractNum>
-  <w:abstractNum w:abstractNumId="2" w15:restartNumberingAfterBreak="0">
+  <w:abstractNum w:abstractNumId="4" w15:restartNumberingAfterBreak="0">
     <w:nsid w:val="36CC6258"/>
     <w:multiLevelType w:val="multilevel"/>
     <w:tmpl w:val="1EFAE314"/>
@@ -2266,7 +3209,7 @@
       </w:rPr>
     </w:lvl>
   </w:abstractNum>
-  <w:abstractNum w:abstractNumId="3" w15:restartNumberingAfterBreak="0">
+  <w:abstractNum w:abstractNumId="5" w15:restartNumberingAfterBreak="0">
     <w:nsid w:val="3AD95BD2"/>
     <w:multiLevelType w:val="multilevel"/>
     <w:tmpl w:val="AB1AAF62"/>
@@ -2379,7 +3322,7 @@
       </w:pPr>
     </w:lvl>
   </w:abstractNum>
-  <w:abstractNum w:abstractNumId="4" w15:restartNumberingAfterBreak="0">
+  <w:abstractNum w:abstractNumId="6" w15:restartNumberingAfterBreak="0">
     <w:nsid w:val="404378C3"/>
     <w:multiLevelType w:val="multilevel"/>
     <w:tmpl w:val="6C4C00C2"/>
@@ -2528,7 +3471,156 @@
       </w:rPr>
     </w:lvl>
   </w:abstractNum>
-  <w:abstractNum w:abstractNumId="5" w15:restartNumberingAfterBreak="0">
+  <w:abstractNum w:abstractNumId="7" w15:restartNumberingAfterBreak="0">
+    <w:nsid w:val="50906DB7"/>
+    <w:multiLevelType w:val="multilevel"/>
+    <w:tmpl w:val="930C981C"/>
+    <w:lvl w:ilvl="0">
+      <w:start w:val="1"/>
+      <w:numFmt w:val="bullet"/>
+      <w:lvlText w:val=""/>
+      <w:lvlJc w:val="left"/>
+      <w:pPr>
+        <w:tabs>
+          <w:tab w:val="num" w:pos="720"/>
+        </w:tabs>
+        <w:ind w:left="720" w:hanging="360"/>
+      </w:pPr>
+      <w:rPr>
+        <w:rFonts w:ascii="Symbol" w:hAnsi="Symbol" w:hint="default"/>
+        <w:sz w:val="20"/>
+      </w:rPr>
+    </w:lvl>
+    <w:lvl w:ilvl="1" w:tentative="1">
+      <w:start w:val="1"/>
+      <w:numFmt w:val="bullet"/>
+      <w:lvlText w:val="o"/>
+      <w:lvlJc w:val="left"/>
+      <w:pPr>
+        <w:tabs>
+          <w:tab w:val="num" w:pos="1440"/>
+        </w:tabs>
+        <w:ind w:left="1440" w:hanging="360"/>
+      </w:pPr>
+      <w:rPr>
+        <w:rFonts w:ascii="Courier New" w:hAnsi="Courier New" w:hint="default"/>
+        <w:sz w:val="20"/>
+      </w:rPr>
+    </w:lvl>
+    <w:lvl w:ilvl="2" w:tentative="1">
+      <w:start w:val="1"/>
+      <w:numFmt w:val="bullet"/>
+      <w:lvlText w:val=""/>
+      <w:lvlJc w:val="left"/>
+      <w:pPr>
+        <w:tabs>
+          <w:tab w:val="num" w:pos="2160"/>
+        </w:tabs>
+        <w:ind w:left="2160" w:hanging="360"/>
+      </w:pPr>
+      <w:rPr>
+        <w:rFonts w:ascii="Wingdings" w:hAnsi="Wingdings" w:hint="default"/>
+        <w:sz w:val="20"/>
+      </w:rPr>
+    </w:lvl>
+    <w:lvl w:ilvl="3" w:tentative="1">
+      <w:start w:val="1"/>
+      <w:numFmt w:val="bullet"/>
+      <w:lvlText w:val=""/>
+      <w:lvlJc w:val="left"/>
+      <w:pPr>
+        <w:tabs>
+          <w:tab w:val="num" w:pos="2880"/>
+        </w:tabs>
+        <w:ind w:left="2880" w:hanging="360"/>
+      </w:pPr>
+      <w:rPr>
+        <w:rFonts w:ascii="Wingdings" w:hAnsi="Wingdings" w:hint="default"/>
+        <w:sz w:val="20"/>
+      </w:rPr>
+    </w:lvl>
+    <w:lvl w:ilvl="4" w:tentative="1">
+      <w:start w:val="1"/>
+      <w:numFmt w:val="bullet"/>
+      <w:lvlText w:val=""/>
+      <w:lvlJc w:val="left"/>
+      <w:pPr>
+        <w:tabs>
+          <w:tab w:val="num" w:pos="3600"/>
+        </w:tabs>
+        <w:ind w:left="3600" w:hanging="360"/>
+      </w:pPr>
+      <w:rPr>
+        <w:rFonts w:ascii="Wingdings" w:hAnsi="Wingdings" w:hint="default"/>
+        <w:sz w:val="20"/>
+      </w:rPr>
+    </w:lvl>
+    <w:lvl w:ilvl="5" w:tentative="1">
+      <w:start w:val="1"/>
+      <w:numFmt w:val="bullet"/>
+      <w:lvlText w:val=""/>
+      <w:lvlJc w:val="left"/>
+      <w:pPr>
+        <w:tabs>
+          <w:tab w:val="num" w:pos="4320"/>
+        </w:tabs>
+        <w:ind w:left="4320" w:hanging="360"/>
+      </w:pPr>
+      <w:rPr>
+        <w:rFonts w:ascii="Wingdings" w:hAnsi="Wingdings" w:hint="default"/>
+        <w:sz w:val="20"/>
+      </w:rPr>
+    </w:lvl>
+    <w:lvl w:ilvl="6" w:tentative="1">
+      <w:start w:val="1"/>
+      <w:numFmt w:val="bullet"/>
+      <w:lvlText w:val=""/>
+      <w:lvlJc w:val="left"/>
+      <w:pPr>
+        <w:tabs>
+          <w:tab w:val="num" w:pos="5040"/>
+        </w:tabs>
+        <w:ind w:left="5040" w:hanging="360"/>
+      </w:pPr>
+      <w:rPr>
+        <w:rFonts w:ascii="Wingdings" w:hAnsi="Wingdings" w:hint="default"/>
+        <w:sz w:val="20"/>
+      </w:rPr>
+    </w:lvl>
+    <w:lvl w:ilvl="7" w:tentative="1">
+      <w:start w:val="1"/>
+      <w:numFmt w:val="bullet"/>
+      <w:lvlText w:val=""/>
+      <w:lvlJc w:val="left"/>
+      <w:pPr>
+        <w:tabs>
+          <w:tab w:val="num" w:pos="5760"/>
+        </w:tabs>
+        <w:ind w:left="5760" w:hanging="360"/>
+      </w:pPr>
+      <w:rPr>
+        <w:rFonts w:ascii="Wingdings" w:hAnsi="Wingdings" w:hint="default"/>
+        <w:sz w:val="20"/>
+      </w:rPr>
+    </w:lvl>
+    <w:lvl w:ilvl="8" w:tentative="1">
+      <w:start w:val="1"/>
+      <w:numFmt w:val="bullet"/>
+      <w:lvlText w:val=""/>
+      <w:lvlJc w:val="left"/>
+      <w:pPr>
+        <w:tabs>
+          <w:tab w:val="num" w:pos="6480"/>
+        </w:tabs>
+        <w:ind w:left="6480" w:hanging="360"/>
+      </w:pPr>
+      <w:rPr>
+        <w:rFonts w:ascii="Wingdings" w:hAnsi="Wingdings" w:hint="default"/>
+        <w:sz w:val="20"/>
+      </w:rPr>
+    </w:lvl>
+  </w:abstractNum>
+  <w:abstractNum w:abstractNumId="8" w15:restartNumberingAfterBreak="0">
     <w:nsid w:val="6AA0535D"/>
     <w:multiLevelType w:val="multilevel"/>
     <w:tmpl w:val="9F642FA0"/>
@@ -2677,7 +3769,7 @@
       </w:rPr>
     </w:lvl>
   </w:abstractNum>
-  <w:abstractNum w:abstractNumId="6" w15:restartNumberingAfterBreak="0">
+  <w:abstractNum w:abstractNumId="9" w15:restartNumberingAfterBreak="0">
     <w:nsid w:val="7B391EF7"/>
     <w:multiLevelType w:val="multilevel"/>
     <w:tmpl w:val="65001312"/>
@@ -2826,7 +3918,7 @@
       </w:rPr>
     </w:lvl>
   </w:abstractNum>
-  <w:abstractNum w:abstractNumId="7" w15:restartNumberingAfterBreak="0">
+  <w:abstractNum w:abstractNumId="10" w15:restartNumberingAfterBreak="0">
     <w:nsid w:val="7EE43FC5"/>
     <w:multiLevelType w:val="multilevel"/>
     <w:tmpl w:val="2F726EC8"/>
@@ -2976,28 +4068,37 @@
     </w:lvl>
   </w:abstractNum>
   <w:num w:numId="1" w16cid:durableId="994340438">
+    <w:abstractNumId w:val="6"/>
+  </w:num>
+  <w:num w:numId="2" w16cid:durableId="374894417">
+    <w:abstractNumId w:val="3"/>
+  </w:num>
+  <w:num w:numId="3" w16cid:durableId="1856113492">
+    <w:abstractNumId w:val="5"/>
+  </w:num>
+  <w:num w:numId="4" w16cid:durableId="2114209432">
     <w:abstractNumId w:val="4"/>
   </w:num>
-  <w:num w:numId="2" w16cid:durableId="374894417">
-    <w:abstractNumId w:val="1"/>
+  <w:num w:numId="5" w16cid:durableId="983394813">
+    <w:abstractNumId w:val="10"/>
   </w:num>
-  <w:num w:numId="3" w16cid:durableId="1856113492">
-    <w:abstractNumId w:val="3"/>
+  <w:num w:numId="6" w16cid:durableId="914975563">
+    <w:abstractNumId w:val="8"/>
   </w:num>
-  <w:num w:numId="4" w16cid:durableId="2114209432">
+  <w:num w:numId="7" w16cid:durableId="125003798">
+    <w:abstractNumId w:val="9"/>
+  </w:num>
+  <w:num w:numId="8" w16cid:durableId="1312368158">
     <w:abstractNumId w:val="2"/>
   </w:num>
-  <w:num w:numId="5" w16cid:durableId="983394813">
+  <w:num w:numId="9" w16cid:durableId="487553894">
+    <w:abstractNumId w:val="0"/>
+  </w:num>
+  <w:num w:numId="10" w16cid:durableId="2048530380">
     <w:abstractNumId w:val="7"/>
   </w:num>
-  <w:num w:numId="6" w16cid:durableId="914975563">
-    <w:abstractNumId w:val="5"/>
-  </w:num>
-  <w:num w:numId="7" w16cid:durableId="125003798">
-    <w:abstractNumId w:val="6"/>
-  </w:num>
-  <w:num w:numId="8" w16cid:durableId="1312368158">
-    <w:abstractNumId w:val="0"/>
+  <w:num w:numId="11" w16cid:durableId="796142598">
+    <w:abstractNumId w:val="1"/>
   </w:num>
 </w:numbering>
 </file>
@@ -3406,7 +4507,6 @@
   <w:style w:type="character" w:default="1" w:styleId="DefaultParagraphFont">
     <w:name w:val="Default Paragraph Font"/>
     <w:uiPriority w:val="1"/>
-    <w:semiHidden/>
     <w:unhideWhenUsed/>
   </w:style>
   <w:style w:type="table" w:default="1" w:styleId="TableNormal">
